--- a/CoverLetter_BCG_Internship.docx
+++ b/CoverLetter_BCG_Internship.docx
@@ -111,20 +111,17 @@
     <w:p>
       <w:pPr>
         <w:pStyle w:val="Normal"/>
-        <w:rPr>
-          <w:sz w:val="20"/>
-          <w:szCs w:val="20"/>
-        </w:rPr>
-      </w:pPr>
-      <w:r>
-        <w:rPr>
-          <w:rFonts w:cs="Calibri" w:ascii="Calibri" w:hAnsi="Calibri" w:asciiTheme="minorHAnsi" w:cstheme="minorHAnsi" w:hAnsiTheme="minorHAnsi"/>
-          <w:iCs/>
-          <w:color w:val="000000" w:themeColor="text1"/>
-          <w:sz w:val="20"/>
-          <w:szCs w:val="20"/>
-        </w:rPr>
-        <w:t>Dear HR Manager:</w:t>
+        <w:rPr/>
+      </w:pPr>
+      <w:r>
+        <w:rPr>
+          <w:rFonts w:cs="Calibri" w:ascii="Calibri" w:hAnsi="Calibri" w:asciiTheme="minorHAnsi" w:cstheme="minorHAnsi" w:hAnsiTheme="minorHAnsi"/>
+          <w:iCs/>
+          <w:color w:val="000000" w:themeColor="text1"/>
+          <w:sz w:val="20"/>
+          <w:szCs w:val="20"/>
+        </w:rPr>
+        <w:t>To Whom It May Concern:</w:t>
       </w:r>
     </w:p>
     <w:p>
@@ -151,6 +148,23 @@
     <w:p>
       <w:pPr>
         <w:pStyle w:val="Normal"/>
+        <w:rPr/>
+      </w:pPr>
+      <w:r>
+        <w:rPr>
+          <w:rFonts w:cs="Calibri" w:ascii="Calibri" w:hAnsi="Calibri" w:asciiTheme="minorHAnsi" w:cstheme="minorHAnsi" w:hAnsiTheme="minorHAnsi"/>
+          <w:iCs/>
+          <w:color w:val="000000" w:themeColor="text1"/>
+          <w:sz w:val="20"/>
+          <w:szCs w:val="20"/>
+        </w:rPr>
+        <w:tab/>
+        <w:t>My name is Matthew Sah. I have a background in Information Management for my Bachelor’s degree and a minor in Computer Science. I am currently pursuing a Master’s Degree in Data Science at the University at Buffalo. I am pleased to learn of the chance to work with BCG GAMMA and i strongly believe that i will become a valuable asset to your company</w:t>
+      </w:r>
+    </w:p>
+    <w:p>
+      <w:pPr>
+        <w:pStyle w:val="Normal"/>
         <w:rPr>
           <w:rFonts w:ascii="Calibri" w:hAnsi="Calibri" w:cs="Calibri" w:asciiTheme="minorHAnsi" w:cstheme="minorHAnsi" w:hAnsiTheme="minorHAnsi"/>
           <w:iCs/>
@@ -172,110 +186,54 @@
     <w:p>
       <w:pPr>
         <w:pStyle w:val="Normal"/>
-        <w:rPr>
-          <w:sz w:val="20"/>
-          <w:szCs w:val="20"/>
-        </w:rPr>
-      </w:pPr>
-      <w:r>
-        <w:rPr>
-          <w:rFonts w:cs="Calibri" w:ascii="Calibri" w:hAnsi="Calibri" w:asciiTheme="minorHAnsi" w:cstheme="minorHAnsi" w:hAnsiTheme="minorHAnsi"/>
-          <w:iCs/>
-          <w:color w:val="000000" w:themeColor="text1"/>
+        <w:rPr/>
+      </w:pPr>
+      <w:r>
+        <w:rPr>
+          <w:rFonts w:cs="Calibri" w:ascii="Calibri" w:hAnsi="Calibri" w:asciiTheme="minorHAnsi" w:cstheme="minorHAnsi" w:hAnsiTheme="minorHAnsi"/>
+          <w:iCs/>
+          <w:color w:val="auto"/>
           <w:sz w:val="20"/>
           <w:szCs w:val="20"/>
         </w:rPr>
         <w:tab/>
-        <w:t xml:space="preserve">My name is Matthew Sah. I have a background in Information Management for my Bachelor’s degree and a minor in Computer Science. I am currently pursuing a Master’s Degree in Data Science at the University at Buffalo. I </w:t>
-      </w:r>
-      <w:r>
-        <w:rPr>
-          <w:rFonts w:cs="Calibri" w:ascii="Calibri" w:hAnsi="Calibri" w:asciiTheme="minorHAnsi" w:cstheme="minorHAnsi" w:hAnsiTheme="minorHAnsi"/>
-          <w:iCs/>
-          <w:color w:val="000000" w:themeColor="text1"/>
-          <w:sz w:val="20"/>
-          <w:szCs w:val="20"/>
-        </w:rPr>
-        <w:t>confidently</w:t>
-      </w:r>
-      <w:r>
-        <w:rPr>
-          <w:rFonts w:cs="Calibri" w:ascii="Calibri" w:hAnsi="Calibri" w:asciiTheme="minorHAnsi" w:cstheme="minorHAnsi" w:hAnsiTheme="minorHAnsi"/>
-          <w:iCs/>
-          <w:color w:val="000000" w:themeColor="text1"/>
-          <w:sz w:val="20"/>
-          <w:szCs w:val="20"/>
-        </w:rPr>
-        <w:t xml:space="preserve"> express my interest in the Internship position.  </w:t>
-      </w:r>
-      <w:r>
-        <w:rPr>
-          <w:rFonts w:cs="Calibri" w:ascii="Calibri" w:hAnsi="Calibri" w:asciiTheme="minorHAnsi" w:cstheme="minorHAnsi" w:hAnsiTheme="minorHAnsi"/>
+      </w:r>
+      <w:r>
+        <w:rPr>
+          <w:rFonts w:cs="Calibri" w:ascii="Calibri" w:hAnsi="Calibri" w:asciiTheme="minorHAnsi" w:cstheme="minorHAnsi" w:hAnsiTheme="minorHAnsi"/>
+          <w:iCs/>
+          <w:color w:val="C9211E"/>
+          <w:sz w:val="20"/>
+          <w:szCs w:val="20"/>
+        </w:rPr>
+        <w:t xml:space="preserve">With my undergraduate credentials being a hybrid between engineering and management, I hold pride in the ability to communicate with people from different discipline as well as handle development work while holding the clients needs as a priority. </w:t>
+      </w:r>
+    </w:p>
+    <w:p>
+      <w:pPr>
+        <w:pStyle w:val="Normal"/>
+        <w:rPr>
+          <w:rFonts w:ascii="Calibri" w:hAnsi="Calibri" w:cs="Calibri" w:asciiTheme="minorHAnsi" w:cstheme="minorHAnsi" w:hAnsiTheme="minorHAnsi"/>
           <w:iCs/>
           <w:color w:val="auto"/>
           <w:sz w:val="20"/>
           <w:szCs w:val="20"/>
         </w:rPr>
-        <w:t xml:space="preserve"> </w:t>
-      </w:r>
-    </w:p>
-    <w:p>
-      <w:pPr>
-        <w:pStyle w:val="Normal"/>
-        <w:rPr>
-          <w:sz w:val="20"/>
-          <w:szCs w:val="20"/>
-        </w:rPr>
-      </w:pPr>
-      <w:r>
-        <w:rPr>
-          <w:rFonts w:cs="Calibri" w:ascii="Calibri" w:hAnsi="Calibri" w:asciiTheme="minorHAnsi" w:cstheme="minorHAnsi" w:hAnsiTheme="minorHAnsi"/>
+      </w:pPr>
+      <w:r>
+        <w:rPr>
+          <w:rFonts w:cs="Calibri" w:cstheme="minorHAnsi" w:ascii="Calibri" w:hAnsi="Calibri"/>
           <w:iCs/>
           <w:color w:val="auto"/>
           <w:sz w:val="20"/>
           <w:szCs w:val="20"/>
         </w:rPr>
-        <w:tab/>
-        <w:t>With my undergraduate background being a hybrid between  engineering and management, I can communicate with people holding different credential</w:t>
-      </w:r>
-      <w:r>
-        <w:rPr>
-          <w:rFonts w:cs="Calibri" w:ascii="Calibri" w:hAnsi="Calibri" w:asciiTheme="minorHAnsi" w:cstheme="minorHAnsi" w:hAnsiTheme="minorHAnsi"/>
-          <w:iCs/>
-          <w:color w:val="auto"/>
-          <w:sz w:val="20"/>
-          <w:szCs w:val="20"/>
-        </w:rPr>
-        <w:t xml:space="preserve">s as well as handle development work while holding the clients needs as a priority. </w:t>
-      </w:r>
-      <w:r>
-        <w:rPr>
-          <w:rFonts w:cs="Calibri" w:ascii="Calibri" w:hAnsi="Calibri" w:asciiTheme="minorHAnsi" w:cstheme="minorHAnsi" w:hAnsiTheme="minorHAnsi"/>
-          <w:iCs/>
-          <w:color w:val="auto"/>
-          <w:sz w:val="20"/>
-          <w:szCs w:val="20"/>
-        </w:rPr>
-        <w:t xml:space="preserve"> </w:t>
-      </w:r>
-      <w:r>
-        <w:rPr>
-          <w:rFonts w:cs="Calibri" w:ascii="Calibri" w:hAnsi="Calibri" w:asciiTheme="minorHAnsi" w:cstheme="minorHAnsi" w:hAnsiTheme="minorHAnsi"/>
-          <w:iCs/>
-          <w:color w:val="000000" w:themeColor="text1"/>
-          <w:sz w:val="20"/>
-          <w:szCs w:val="20"/>
-        </w:rPr>
-        <w:t xml:space="preserve"> </w:t>
-      </w:r>
-    </w:p>
-    <w:p>
-      <w:pPr>
-        <w:pStyle w:val="Normal"/>
-        <w:rPr>
-          <w:sz w:val="20"/>
-          <w:szCs w:val="20"/>
-        </w:rPr>
+      </w:r>
+    </w:p>
+    <w:p>
+      <w:pPr>
+        <w:pStyle w:val="Normal"/>
+        <w:rPr/>
       </w:pPr>
       <w:r>
         <w:rPr>
@@ -307,7 +265,9 @@
           <w:sz w:val="20"/>
           <w:szCs w:val="20"/>
         </w:rPr>
-        <w:t>) and to implement client oriented features with clean code for the convenience of future upgrades. Furthermore, being from a startup with a smaller tech team, I learned the importance of building our programs with ease of scaling and future fixes in mind to a short deadline.</w:t>
+        <w:t xml:space="preserve">) and to implement client oriented features with clean code for the convenience of future upgrades. </w:t>
+        <w:tab/>
+        <w:t>Furthermore, being from a startup with a smaller tech team, I learned the importance of building our programs with ease of scaling and future fixes in mind to a short deadline.</w:t>
       </w:r>
       <w:r>
         <w:rPr>
@@ -317,15 +277,36 @@
           <w:sz w:val="20"/>
           <w:szCs w:val="20"/>
         </w:rPr>
-        <w:t xml:space="preserve"> (</w:t>
-      </w:r>
-      <w:r>
-        <w:rPr>
-          <w:rFonts w:cs="Calibri" w:ascii="Calibri" w:hAnsi="Calibri" w:asciiTheme="minorHAnsi" w:cstheme="minorHAnsi" w:hAnsiTheme="minorHAnsi"/>
+        <w:t xml:space="preserve"> </w:t>
+      </w:r>
+      <w:r>
+        <w:rPr>
+          <w:rFonts w:cs="Calibri" w:ascii="Calibri" w:hAnsi="Calibri" w:asciiTheme="minorHAnsi" w:cstheme="minorHAnsi" w:hAnsiTheme="minorHAnsi"/>
+          <w:i/>
           <w:iCs/>
           <w:color w:val="auto"/>
           <w:sz w:val="20"/>
           <w:szCs w:val="20"/>
+        </w:rPr>
+        <w:t>As we’re constantly getting demo requests from different companies for projects of different size and complexity.</w:t>
+      </w:r>
+      <w:r>
+        <w:rPr>
+          <w:rFonts w:cs="Calibri" w:ascii="Calibri" w:hAnsi="Calibri" w:asciiTheme="minorHAnsi" w:cstheme="minorHAnsi" w:hAnsiTheme="minorHAnsi"/>
+          <w:iCs/>
+          <w:color w:val="auto"/>
+          <w:sz w:val="20"/>
+          <w:szCs w:val="20"/>
+        </w:rPr>
+        <w:t>(</w:t>
+      </w:r>
+      <w:r>
+        <w:rPr>
+          <w:rFonts w:cs="Calibri" w:ascii="Calibri" w:hAnsi="Calibri" w:asciiTheme="minorHAnsi" w:cstheme="minorHAnsi" w:hAnsiTheme="minorHAnsi"/>
+          <w:iCs/>
+          <w:color w:val="auto"/>
+          <w:sz w:val="20"/>
+          <w:szCs w:val="20"/>
           <w:highlight w:val="yellow"/>
         </w:rPr>
         <w:t>STAR - on between collaborations)</w:t>
@@ -335,9 +316,29 @@
       <w:pPr>
         <w:pStyle w:val="Normal"/>
         <w:rPr>
-          <w:sz w:val="20"/>
-          <w:szCs w:val="20"/>
-        </w:rPr>
+          <w:rFonts w:ascii="Calibri" w:hAnsi="Calibri" w:cs="Calibri" w:asciiTheme="minorHAnsi" w:cstheme="minorHAnsi" w:hAnsiTheme="minorHAnsi"/>
+          <w:iCs/>
+          <w:color w:val="auto"/>
+          <w:sz w:val="20"/>
+          <w:szCs w:val="20"/>
+          <w:highlight w:val="yellow"/>
+        </w:rPr>
+      </w:pPr>
+      <w:r>
+        <w:rPr>
+          <w:rFonts w:cs="Calibri" w:cstheme="minorHAnsi" w:ascii="Calibri" w:hAnsi="Calibri"/>
+          <w:iCs/>
+          <w:color w:val="auto"/>
+          <w:sz w:val="20"/>
+          <w:szCs w:val="20"/>
+          <w:highlight w:val="yellow"/>
+        </w:rPr>
+      </w:r>
+    </w:p>
+    <w:p>
+      <w:pPr>
+        <w:pStyle w:val="Normal"/>
+        <w:rPr/>
       </w:pPr>
       <w:r>
         <w:rPr>
@@ -371,6 +372,27 @@
           <w:szCs w:val="20"/>
         </w:rPr>
         <w:t xml:space="preserve"> classes in data mining we are constantly applying predictive models to real life data in our exercises to prepare us for the upcoming challenges.  </w:t>
+      </w:r>
+    </w:p>
+    <w:p>
+      <w:pPr>
+        <w:pStyle w:val="Normal"/>
+        <w:rPr>
+          <w:rFonts w:ascii="Calibri" w:hAnsi="Calibri" w:cs="Calibri" w:asciiTheme="minorHAnsi" w:cstheme="minorHAnsi" w:hAnsiTheme="minorHAnsi"/>
+          <w:iCs/>
+          <w:color w:val="000000" w:themeColor="text1"/>
+          <w:sz w:val="20"/>
+          <w:szCs w:val="20"/>
+        </w:rPr>
+      </w:pPr>
+      <w:r>
+        <w:rPr>
+          <w:rFonts w:cs="Calibri" w:cstheme="minorHAnsi" w:ascii="Calibri" w:hAnsi="Calibri"/>
+          <w:iCs/>
+          <w:color w:val="000000" w:themeColor="text1"/>
+          <w:sz w:val="20"/>
+          <w:szCs w:val="20"/>
+        </w:rPr>
       </w:r>
     </w:p>
     <w:p>
@@ -456,7 +478,7 @@
         <w:rPr>
           <w:rFonts w:cs="Calibri" w:ascii="Calibri" w:hAnsi="Calibri" w:asciiTheme="minorHAnsi" w:cstheme="minorHAnsi" w:hAnsiTheme="minorHAnsi"/>
           <w:iCs/>
-          <w:color w:val="000000" w:themeColor="text1"/>
+          <w:color w:val="C9211E"/>
           <w:sz w:val="20"/>
           <w:szCs w:val="20"/>
         </w:rPr>
@@ -535,10 +557,7 @@
     <w:p>
       <w:pPr>
         <w:pStyle w:val="Normal"/>
-        <w:rPr>
-          <w:sz w:val="20"/>
-          <w:szCs w:val="20"/>
-        </w:rPr>
+        <w:rPr/>
       </w:pPr>
       <w:r>
         <w:rPr>
@@ -549,7 +568,7 @@
           <w:szCs w:val="20"/>
         </w:rPr>
         <w:tab/>
-        <w:t>I strongly believe in the impact of continuous learning throughout one’s career, research of innovative technology and implementation into product development . I hope to bring my knowledge and experience into Mercedes Benz and influence others with potent enthusiasm in improving oneself.</w:t>
+        <w:t>I strongly believe in the impact of continuous learning throughout one’s career, research of innovative technology and implementation into product development . I hope to bring my knowledge and experience into BCG GAMMA and influence others with potent enthusiasm in improving oneself.</w:t>
       </w:r>
     </w:p>
     <w:p>
@@ -597,10 +616,7 @@
     <w:p>
       <w:pPr>
         <w:pStyle w:val="Normal"/>
-        <w:rPr>
-          <w:sz w:val="20"/>
-          <w:szCs w:val="20"/>
-        </w:rPr>
+        <w:rPr/>
       </w:pPr>
       <w:r>
         <w:rPr>
@@ -617,9 +633,27 @@
       <w:pPr>
         <w:pStyle w:val="Normal"/>
         <w:rPr>
-          <w:sz w:val="20"/>
-          <w:szCs w:val="20"/>
-        </w:rPr>
+          <w:rFonts w:ascii="Calibri" w:hAnsi="Calibri" w:cs="Calibri" w:asciiTheme="minorHAnsi" w:cstheme="minorHAnsi" w:hAnsiTheme="minorHAnsi"/>
+          <w:iCs/>
+          <w:color w:val="000000" w:themeColor="text1"/>
+          <w:sz w:val="20"/>
+          <w:szCs w:val="20"/>
+        </w:rPr>
+      </w:pPr>
+      <w:r>
+        <w:rPr>
+          <w:rFonts w:cs="Calibri" w:cstheme="minorHAnsi" w:ascii="Calibri" w:hAnsi="Calibri"/>
+          <w:iCs/>
+          <w:color w:val="000000" w:themeColor="text1"/>
+          <w:sz w:val="20"/>
+          <w:szCs w:val="20"/>
+        </w:rPr>
+      </w:r>
+    </w:p>
+    <w:p>
+      <w:pPr>
+        <w:pStyle w:val="Normal"/>
+        <w:rPr/>
       </w:pPr>
       <w:r>
         <w:rPr>
@@ -1303,6 +1337,7 @@
     <w:pPr>
       <w:widowControl/>
       <w:bidi w:val="0"/>
+      <w:spacing w:before="0" w:after="0"/>
       <w:jc w:val="left"/>
     </w:pPr>
     <w:rPr>
